--- a/docs/20092022.docx
+++ b/docs/20092022.docx
@@ -13,12 +13,14 @@
           <w:highlight w:val="green"/>
         </w:rPr>
       </w:pPr>
+      <w:proofErr w:type="spellStart"/>
       <w:r>
         <w:rPr>
           <w:highlight w:val="green"/>
         </w:rPr>
         <w:t>localStorage</w:t>
       </w:r>
+      <w:proofErr w:type="spellEnd"/>
     </w:p>
     <w:p>
       <w:pPr>
@@ -27,9 +29,23 @@
           <w:ilvl w:val="0"/>
           <w:numId w:val="8"/>
         </w:numPr>
-      </w:pPr>
+        <w:rPr>
+          <w:highlight w:val="green"/>
+        </w:rPr>
+      </w:pPr>
+      <w:proofErr w:type="spellStart"/>
       <w:r>
-        <w:t>testify</w:t>
+        <w:rPr>
+          <w:highlight w:val="green"/>
+        </w:rPr>
+        <w:t>toastify</w:t>
+      </w:r>
+      <w:proofErr w:type="spellEnd"/>
+      <w:r>
+        <w:rPr>
+          <w:highlight w:val="green"/>
+        </w:rPr>
+        <w:t xml:space="preserve"> </w:t>
       </w:r>
     </w:p>
     <w:p>
@@ -40,8 +56,13 @@
           <w:numId w:val="8"/>
         </w:numPr>
       </w:pPr>
+      <w:proofErr w:type="spellStart"/>
       <w:r>
-        <w:t>jwt decode</w:t>
+        <w:t>jwt</w:t>
+      </w:r>
+      <w:proofErr w:type="spellEnd"/>
+      <w:r>
+        <w:t xml:space="preserve"> decode</w:t>
       </w:r>
     </w:p>
     <w:p>
@@ -64,9 +85,11 @@
           <w:numId w:val="8"/>
         </w:numPr>
       </w:pPr>
+      <w:proofErr w:type="spellStart"/>
       <w:r>
         <w:t>joi</w:t>
       </w:r>
+      <w:proofErr w:type="spellEnd"/>
     </w:p>
     <w:p>
       <w:pPr>
@@ -82,8 +105,13 @@
     </w:p>
     <w:p/>
     <w:p>
+      <w:proofErr w:type="spellStart"/>
       <w:r>
-        <w:t xml:space="preserve">vscode shortcuts: </w:t>
+        <w:t>vscode</w:t>
+      </w:r>
+      <w:proofErr w:type="spellEnd"/>
+      <w:r>
+        <w:t xml:space="preserve"> shortcuts: </w:t>
       </w:r>
       <w:hyperlink r:id="rId5" w:history="1">
         <w:r>
@@ -96,13 +124,53 @@
     </w:p>
     <w:p>
       <w:r>
-        <w:t>React-toastify</w:t>
+        <w:t>React-</w:t>
+      </w:r>
+      <w:proofErr w:type="spellStart"/>
+      <w:r>
+        <w:t>toastify</w:t>
+      </w:r>
+      <w:proofErr w:type="spellEnd"/>
+      <w:r>
+        <w:t xml:space="preserve">: </w:t>
+      </w:r>
+      <w:hyperlink r:id="rId6" w:history="1">
+        <w:r>
+          <w:rPr>
+            <w:rStyle w:val="Hyperlink"/>
+          </w:rPr>
+          <w:t>https://fkhadra.github.io/react-toastify/introduction/</w:t>
+        </w:r>
+      </w:hyperlink>
+    </w:p>
+    <w:p>
+      <w:r>
+        <w:t xml:space="preserve">react best practice: </w:t>
+      </w:r>
+      <w:hyperlink r:id="rId7" w:history="1">
+        <w:r>
+          <w:rPr>
+            <w:rStyle w:val="Hyperlink"/>
+          </w:rPr>
+          <w:t>https://reactjs.org/docs/thinking-in-react.html</w:t>
+        </w:r>
+      </w:hyperlink>
+    </w:p>
+    <w:p/>
+    <w:p>
+      <w:proofErr w:type="spellStart"/>
+      <w:r>
+        <w:t>Destructuring</w:t>
+      </w:r>
+      <w:proofErr w:type="spellEnd"/>
+      <w:r>
+        <w:t xml:space="preserve"> assignment</w:t>
       </w:r>
       <w:r>
         <w:t xml:space="preserve">: </w:t>
       </w:r>
       <w:r>
-        <w:t>https://fkhadra.github.io/react-toastify/introduction/</w:t>
+        <w:t>https://developer.mozilla.org/en-US/docs/Web/JavaScript/Reference/Operators/Destructuring_assignment</w:t>
       </w:r>
     </w:p>
     <w:sectPr>

--- a/docs/20092022.docx
+++ b/docs/20092022.docx
@@ -13,14 +13,12 @@
           <w:highlight w:val="green"/>
         </w:rPr>
       </w:pPr>
-      <w:proofErr w:type="spellStart"/>
       <w:r>
         <w:rPr>
           <w:highlight w:val="green"/>
         </w:rPr>
         <w:t>localStorage</w:t>
       </w:r>
-      <w:proofErr w:type="spellEnd"/>
     </w:p>
     <w:p>
       <w:pPr>
@@ -33,14 +31,12 @@
           <w:highlight w:val="green"/>
         </w:rPr>
       </w:pPr>
-      <w:proofErr w:type="spellStart"/>
       <w:r>
         <w:rPr>
           <w:highlight w:val="green"/>
         </w:rPr>
         <w:t>toastify</w:t>
       </w:r>
-      <w:proofErr w:type="spellEnd"/>
       <w:r>
         <w:rPr>
           <w:highlight w:val="green"/>
@@ -56,13 +52,8 @@
           <w:numId w:val="8"/>
         </w:numPr>
       </w:pPr>
-      <w:proofErr w:type="spellStart"/>
-      <w:r>
-        <w:t>jwt</w:t>
-      </w:r>
-      <w:proofErr w:type="spellEnd"/>
-      <w:r>
-        <w:t xml:space="preserve"> decode</w:t>
+      <w:r>
+        <w:t>jwt decode</w:t>
       </w:r>
     </w:p>
     <w:p>
@@ -85,11 +76,9 @@
           <w:numId w:val="8"/>
         </w:numPr>
       </w:pPr>
-      <w:proofErr w:type="spellStart"/>
       <w:r>
         <w:t>joi</w:t>
       </w:r>
-      <w:proofErr w:type="spellEnd"/>
     </w:p>
     <w:p>
       <w:pPr>
@@ -105,13 +94,8 @@
     </w:p>
     <w:p/>
     <w:p>
-      <w:proofErr w:type="spellStart"/>
-      <w:r>
-        <w:t>vscode</w:t>
-      </w:r>
-      <w:proofErr w:type="spellEnd"/>
-      <w:r>
-        <w:t xml:space="preserve"> shortcuts: </w:t>
+      <w:r>
+        <w:t xml:space="preserve">vscode shortcuts: </w:t>
       </w:r>
       <w:hyperlink r:id="rId5" w:history="1">
         <w:r>
@@ -124,13 +108,8 @@
     </w:p>
     <w:p>
       <w:r>
-        <w:t>React-</w:t>
-      </w:r>
-      <w:proofErr w:type="spellStart"/>
-      <w:r>
-        <w:t>toastify</w:t>
-      </w:r>
-      <w:proofErr w:type="spellEnd"/>
+        <w:t>React-toastify</w:t>
+      </w:r>
       <w:r>
         <w:t xml:space="preserve">: </w:t>
       </w:r>
@@ -158,19 +137,148 @@
     </w:p>
     <w:p/>
     <w:p>
-      <w:proofErr w:type="spellStart"/>
-      <w:r>
-        <w:t>Destructuring</w:t>
-      </w:r>
-      <w:proofErr w:type="spellEnd"/>
-      <w:r>
-        <w:t xml:space="preserve"> assignment</w:t>
+      <w:r>
+        <w:t>Destructuring assignment</w:t>
       </w:r>
       <w:r>
         <w:t xml:space="preserve">: </w:t>
       </w:r>
-      <w:r>
-        <w:t>https://developer.mozilla.org/en-US/docs/Web/JavaScript/Reference/Operators/Destructuring_assignment</w:t>
+      <w:hyperlink r:id="rId8" w:history="1">
+        <w:r>
+          <w:rPr>
+            <w:rStyle w:val="Hyperlink"/>
+          </w:rPr>
+          <w:t>https://developer.mozilla.org/en-US/docs/Web/JavaScript/Reference/Operators/Destructuring_assignment</w:t>
+        </w:r>
+      </w:hyperlink>
+    </w:p>
+    <w:p/>
+    <w:p>
+      <w:r>
+        <w:t>HW:</w:t>
+      </w:r>
+    </w:p>
+    <w:p>
+      <w:pPr>
+        <w:pStyle w:val="ListParagraph"/>
+        <w:numPr>
+          <w:ilvl w:val="0"/>
+          <w:numId w:val="10"/>
+        </w:numPr>
+      </w:pPr>
+      <w:r>
+        <w:t xml:space="preserve">create new biz card page </w:t>
+      </w:r>
+    </w:p>
+    <w:p>
+      <w:pPr>
+        <w:pStyle w:val="ListParagraph"/>
+        <w:numPr>
+          <w:ilvl w:val="1"/>
+          <w:numId w:val="10"/>
+        </w:numPr>
+      </w:pPr>
+      <w:r>
+        <w:t>axios, state</w:t>
+      </w:r>
+    </w:p>
+    <w:p>
+      <w:pPr>
+        <w:pStyle w:val="ListParagraph"/>
+        <w:numPr>
+          <w:ilvl w:val="1"/>
+          <w:numId w:val="10"/>
+        </w:numPr>
+      </w:pPr>
+      <w:r>
+        <w:t xml:space="preserve">api: </w:t>
+      </w:r>
+      <w:hyperlink r:id="rId9" w:history="1">
+        <w:r>
+          <w:rPr>
+            <w:rStyle w:val="Hyperlink"/>
+            <w:rFonts w:ascii="Helvetica" w:hAnsi="Helvetica" w:cs="Helvetica"/>
+            <w:sz w:val="18"/>
+            <w:szCs w:val="18"/>
+            <w:shd w:val="clear" w:color="auto" w:fill="FFFFFF"/>
+          </w:rPr>
+          <w:t>http://localhost:8181/api/cards/</w:t>
+        </w:r>
+      </w:hyperlink>
+    </w:p>
+    <w:p>
+      <w:pPr>
+        <w:pStyle w:val="ListParagraph"/>
+        <w:numPr>
+          <w:ilvl w:val="1"/>
+          <w:numId w:val="10"/>
+        </w:numPr>
+      </w:pPr>
+      <w:r>
+        <w:rPr>
+          <w:rFonts w:ascii="Helvetica" w:hAnsi="Helvetica" w:cs="Helvetica"/>
+          <w:color w:val="212121"/>
+          <w:sz w:val="18"/>
+          <w:szCs w:val="18"/>
+          <w:shd w:val="clear" w:color="auto" w:fill="FFFFFF"/>
+        </w:rPr>
+        <w:t>data:</w:t>
+      </w:r>
+    </w:p>
+    <w:p>
+      <w:pPr>
+        <w:ind w:left="1080"/>
+      </w:pPr>
+      <w:r>
+        <w:t>{</w:t>
+      </w:r>
+    </w:p>
+    <w:p>
+      <w:pPr>
+        <w:ind w:left="1080"/>
+      </w:pPr>
+      <w:r>
+        <w:t xml:space="preserve">    "title":"ea",</w:t>
+      </w:r>
+    </w:p>
+    <w:p>
+      <w:pPr>
+        <w:ind w:left="1080"/>
+      </w:pPr>
+      <w:r>
+        <w:t xml:space="preserve">    "subTitle":"give me your money and we will distry the games you like",</w:t>
+      </w:r>
+    </w:p>
+    <w:p>
+      <w:pPr>
+        <w:ind w:left="1080"/>
+      </w:pPr>
+      <w:r>
+        <w:t xml:space="preserve">    "description":"you think you own a game, but we own you",</w:t>
+      </w:r>
+    </w:p>
+    <w:p>
+      <w:pPr>
+        <w:ind w:left="1080"/>
+      </w:pPr>
+      <w:r>
+        <w:t xml:space="preserve">    "address":"in your brain",</w:t>
+      </w:r>
+    </w:p>
+    <w:p>
+      <w:pPr>
+        <w:ind w:left="1080"/>
+      </w:pPr>
+      <w:r>
+        <w:t xml:space="preserve">    "phone":"050500666"</w:t>
+      </w:r>
+    </w:p>
+    <w:p>
+      <w:pPr>
+        <w:ind w:left="1080"/>
+      </w:pPr>
+      <w:r>
+        <w:t>}</w:t>
       </w:r>
     </w:p>
     <w:sectPr>
@@ -453,6 +561,95 @@
     </w:lvl>
   </w:abstractNum>
   <w:abstractNum w:abstractNumId="3" w15:restartNumberingAfterBreak="0">
+    <w:nsid w:val="42BF5DF2"/>
+    <w:multiLevelType w:val="hybridMultilevel"/>
+    <w:tmpl w:val="E2405996"/>
+    <w:lvl w:ilvl="0" w:tplc="9E161F44">
+      <w:start w:val="1"/>
+      <w:numFmt w:val="decimal"/>
+      <w:lvlText w:val="%1)"/>
+      <w:lvlJc w:val="left"/>
+      <w:pPr>
+        <w:ind w:left="720" w:hanging="360"/>
+      </w:pPr>
+      <w:rPr>
+        <w:rFonts w:hint="default"/>
+      </w:rPr>
+    </w:lvl>
+    <w:lvl w:ilvl="1" w:tplc="04090019">
+      <w:start w:val="1"/>
+      <w:numFmt w:val="lowerLetter"/>
+      <w:lvlText w:val="%2."/>
+      <w:lvlJc w:val="left"/>
+      <w:pPr>
+        <w:ind w:left="1440" w:hanging="360"/>
+      </w:pPr>
+    </w:lvl>
+    <w:lvl w:ilvl="2" w:tplc="0409001B" w:tentative="1">
+      <w:start w:val="1"/>
+      <w:numFmt w:val="lowerRoman"/>
+      <w:lvlText w:val="%3."/>
+      <w:lvlJc w:val="right"/>
+      <w:pPr>
+        <w:ind w:left="2160" w:hanging="180"/>
+      </w:pPr>
+    </w:lvl>
+    <w:lvl w:ilvl="3" w:tplc="0409000F" w:tentative="1">
+      <w:start w:val="1"/>
+      <w:numFmt w:val="decimal"/>
+      <w:lvlText w:val="%4."/>
+      <w:lvlJc w:val="left"/>
+      <w:pPr>
+        <w:ind w:left="2880" w:hanging="360"/>
+      </w:pPr>
+    </w:lvl>
+    <w:lvl w:ilvl="4" w:tplc="04090019" w:tentative="1">
+      <w:start w:val="1"/>
+      <w:numFmt w:val="lowerLetter"/>
+      <w:lvlText w:val="%5."/>
+      <w:lvlJc w:val="left"/>
+      <w:pPr>
+        <w:ind w:left="3600" w:hanging="360"/>
+      </w:pPr>
+    </w:lvl>
+    <w:lvl w:ilvl="5" w:tplc="0409001B" w:tentative="1">
+      <w:start w:val="1"/>
+      <w:numFmt w:val="lowerRoman"/>
+      <w:lvlText w:val="%6."/>
+      <w:lvlJc w:val="right"/>
+      <w:pPr>
+        <w:ind w:left="4320" w:hanging="180"/>
+      </w:pPr>
+    </w:lvl>
+    <w:lvl w:ilvl="6" w:tplc="0409000F" w:tentative="1">
+      <w:start w:val="1"/>
+      <w:numFmt w:val="decimal"/>
+      <w:lvlText w:val="%7."/>
+      <w:lvlJc w:val="left"/>
+      <w:pPr>
+        <w:ind w:left="5040" w:hanging="360"/>
+      </w:pPr>
+    </w:lvl>
+    <w:lvl w:ilvl="7" w:tplc="04090019" w:tentative="1">
+      <w:start w:val="1"/>
+      <w:numFmt w:val="lowerLetter"/>
+      <w:lvlText w:val="%8."/>
+      <w:lvlJc w:val="left"/>
+      <w:pPr>
+        <w:ind w:left="5760" w:hanging="360"/>
+      </w:pPr>
+    </w:lvl>
+    <w:lvl w:ilvl="8" w:tplc="0409001B" w:tentative="1">
+      <w:start w:val="1"/>
+      <w:numFmt w:val="lowerRoman"/>
+      <w:lvlText w:val="%9."/>
+      <w:lvlJc w:val="right"/>
+      <w:pPr>
+        <w:ind w:left="6480" w:hanging="180"/>
+      </w:pPr>
+    </w:lvl>
+  </w:abstractNum>
+  <w:abstractNum w:abstractNumId="4" w15:restartNumberingAfterBreak="0">
     <w:nsid w:val="4E25305B"/>
     <w:multiLevelType w:val="hybridMultilevel"/>
     <w:tmpl w:val="956240AA"/>
@@ -541,7 +738,7 @@
       </w:pPr>
     </w:lvl>
   </w:abstractNum>
-  <w:abstractNum w:abstractNumId="4" w15:restartNumberingAfterBreak="0">
+  <w:abstractNum w:abstractNumId="5" w15:restartNumberingAfterBreak="0">
     <w:nsid w:val="59B5433D"/>
     <w:multiLevelType w:val="hybridMultilevel"/>
     <w:tmpl w:val="45AC4B64"/>
@@ -630,7 +827,7 @@
       </w:pPr>
     </w:lvl>
   </w:abstractNum>
-  <w:abstractNum w:abstractNumId="5" w15:restartNumberingAfterBreak="0">
+  <w:abstractNum w:abstractNumId="6" w15:restartNumberingAfterBreak="0">
     <w:nsid w:val="649A2A09"/>
     <w:multiLevelType w:val="hybridMultilevel"/>
     <w:tmpl w:val="CB6204EA"/>
@@ -719,7 +916,7 @@
       </w:pPr>
     </w:lvl>
   </w:abstractNum>
-  <w:abstractNum w:abstractNumId="6" w15:restartNumberingAfterBreak="0">
+  <w:abstractNum w:abstractNumId="7" w15:restartNumberingAfterBreak="0">
     <w:nsid w:val="72EA4DE9"/>
     <w:multiLevelType w:val="hybridMultilevel"/>
     <w:tmpl w:val="7BF04CC2"/>
@@ -808,7 +1005,7 @@
       </w:pPr>
     </w:lvl>
   </w:abstractNum>
-  <w:abstractNum w:abstractNumId="7" w15:restartNumberingAfterBreak="0">
+  <w:abstractNum w:abstractNumId="8" w15:restartNumberingAfterBreak="0">
     <w:nsid w:val="7C9E7A32"/>
     <w:multiLevelType w:val="hybridMultilevel"/>
     <w:tmpl w:val="F4A2A03C"/>
@@ -897,7 +1094,7 @@
       </w:pPr>
     </w:lvl>
   </w:abstractNum>
-  <w:abstractNum w:abstractNumId="8" w15:restartNumberingAfterBreak="0">
+  <w:abstractNum w:abstractNumId="9" w15:restartNumberingAfterBreak="0">
     <w:nsid w:val="7E4160FC"/>
     <w:multiLevelType w:val="hybridMultilevel"/>
     <w:tmpl w:val="DE32DF2C"/>
@@ -1011,13 +1208,13 @@
     </w:lvl>
   </w:abstractNum>
   <w:num w:numId="1" w16cid:durableId="757486841">
-    <w:abstractNumId w:val="5"/>
+    <w:abstractNumId w:val="6"/>
   </w:num>
   <w:num w:numId="2" w16cid:durableId="1166281074">
-    <w:abstractNumId w:val="8"/>
+    <w:abstractNumId w:val="9"/>
   </w:num>
   <w:num w:numId="3" w16cid:durableId="2113427195">
-    <w:abstractNumId w:val="3"/>
+    <w:abstractNumId w:val="4"/>
   </w:num>
   <w:num w:numId="4" w16cid:durableId="389572315">
     <w:abstractNumId w:val="0"/>
@@ -1029,13 +1226,16 @@
     <w:abstractNumId w:val="1"/>
   </w:num>
   <w:num w:numId="7" w16cid:durableId="2003195499">
+    <w:abstractNumId w:val="8"/>
+  </w:num>
+  <w:num w:numId="8" w16cid:durableId="1078788792">
     <w:abstractNumId w:val="7"/>
   </w:num>
-  <w:num w:numId="8" w16cid:durableId="1078788792">
-    <w:abstractNumId w:val="6"/>
+  <w:num w:numId="9" w16cid:durableId="413741799">
+    <w:abstractNumId w:val="5"/>
   </w:num>
-  <w:num w:numId="9" w16cid:durableId="413741799">
-    <w:abstractNumId w:val="4"/>
+  <w:num w:numId="10" w16cid:durableId="227889569">
+    <w:abstractNumId w:val="3"/>
   </w:num>
 </w:numbering>
 </file>

--- a/docs/20092022.docx
+++ b/docs/20092022.docx
@@ -53,7 +53,7 @@
         </w:numPr>
       </w:pPr>
       <w:r>
-        <w:t>jwt decode</w:t>
+        <w:t>joi</w:t>
       </w:r>
     </w:p>
     <w:p>
@@ -65,7 +65,7 @@
         </w:numPr>
       </w:pPr>
       <w:r>
-        <w:t>better path</w:t>
+        <w:t>redux</w:t>
       </w:r>
     </w:p>
     <w:p>
@@ -77,7 +77,7 @@
         </w:numPr>
       </w:pPr>
       <w:r>
-        <w:t>joi</w:t>
+        <w:t>better path</w:t>
       </w:r>
     </w:p>
     <w:p>
@@ -89,7 +89,7 @@
         </w:numPr>
       </w:pPr>
       <w:r>
-        <w:t>redux</w:t>
+        <w:t>jwt decode</w:t>
       </w:r>
     </w:p>
     <w:p/>
@@ -151,6 +151,18 @@
           <w:t>https://developer.mozilla.org/en-US/docs/Web/JavaScript/Reference/Operators/Destructuring_assignment</w:t>
         </w:r>
       </w:hyperlink>
+    </w:p>
+    <w:p/>
+    <w:p>
+      <w:r>
+        <w:t>joi docs:</w:t>
+      </w:r>
+      <w:r>
+        <w:t xml:space="preserve"> </w:t>
+      </w:r>
+      <w:r>
+        <w:t>https://joi.dev/api/?v=17.6.0</w:t>
+      </w:r>
     </w:p>
     <w:p/>
     <w:p>
@@ -279,6 +291,91 @@
       </w:pPr>
       <w:r>
         <w:t>}</w:t>
+      </w:r>
+    </w:p>
+    <w:p>
+      <w:pPr>
+        <w:pStyle w:val="ListParagraph"/>
+        <w:numPr>
+          <w:ilvl w:val="0"/>
+          <w:numId w:val="10"/>
+        </w:numPr>
+      </w:pPr>
+      <w:r>
+        <w:t>create home page and display all cards</w:t>
+      </w:r>
+    </w:p>
+    <w:p>
+      <w:pPr>
+        <w:pStyle w:val="ListParagraph"/>
+        <w:numPr>
+          <w:ilvl w:val="1"/>
+          <w:numId w:val="10"/>
+        </w:numPr>
+      </w:pPr>
+      <w:r>
+        <w:t xml:space="preserve"> GET /api/cards/cards</w:t>
+      </w:r>
+    </w:p>
+    <w:p>
+      <w:pPr>
+        <w:pStyle w:val="ListParagraph"/>
+        <w:numPr>
+          <w:ilvl w:val="1"/>
+          <w:numId w:val="10"/>
+        </w:numPr>
+      </w:pPr>
+      <w:r>
+        <w:t>axios</w:t>
+      </w:r>
+    </w:p>
+    <w:p>
+      <w:pPr>
+        <w:pStyle w:val="ListParagraph"/>
+        <w:numPr>
+          <w:ilvl w:val="1"/>
+          <w:numId w:val="10"/>
+        </w:numPr>
+      </w:pPr>
+      <w:r>
+        <w:t>fcc</w:t>
+      </w:r>
+    </w:p>
+    <w:p>
+      <w:pPr>
+        <w:pStyle w:val="ListParagraph"/>
+        <w:numPr>
+          <w:ilvl w:val="1"/>
+          <w:numId w:val="10"/>
+        </w:numPr>
+      </w:pPr>
+      <w:r>
+        <w:t>filter</w:t>
+      </w:r>
+    </w:p>
+    <w:p>
+      <w:pPr>
+        <w:pStyle w:val="ListParagraph"/>
+        <w:numPr>
+          <w:ilvl w:val="1"/>
+          <w:numId w:val="10"/>
+        </w:numPr>
+      </w:pPr>
+      <w:r>
+        <w:t>sort</w:t>
+      </w:r>
+    </w:p>
+    <w:p>
+      <w:pPr>
+        <w:pStyle w:val="ListParagraph"/>
+        <w:numPr>
+          <w:ilvl w:val="1"/>
+          <w:numId w:val="10"/>
+        </w:numPr>
+      </w:pPr>
+      <w:r>
+        <w:lastRenderedPageBreak/>
+        <w:t>delete</w:t>
       </w:r>
     </w:p>
     <w:sectPr>
@@ -1761,6 +1858,18 @@
       <w:szCs w:val="20"/>
     </w:rPr>
   </w:style>
+  <w:style w:type="character" w:styleId="FollowedHyperlink">
+    <w:name w:val="FollowedHyperlink"/>
+    <w:basedOn w:val="DefaultParagraphFont"/>
+    <w:uiPriority w:val="99"/>
+    <w:semiHidden/>
+    <w:unhideWhenUsed/>
+    <w:rsid w:val="00A4752F"/>
+    <w:rPr>
+      <w:color w:val="954F72" w:themeColor="followedHyperlink"/>
+      <w:u w:val="single"/>
+    </w:rPr>
+  </w:style>
 </w:styles>
 </file>
 

--- a/docs/20092022.docx
+++ b/docs/20092022.docx
@@ -13,12 +13,14 @@
           <w:highlight w:val="green"/>
         </w:rPr>
       </w:pPr>
+      <w:proofErr w:type="spellStart"/>
       <w:r>
         <w:rPr>
           <w:highlight w:val="green"/>
         </w:rPr>
         <w:t>localStorage</w:t>
       </w:r>
+      <w:proofErr w:type="spellEnd"/>
     </w:p>
     <w:p>
       <w:pPr>
@@ -31,12 +33,14 @@
           <w:highlight w:val="green"/>
         </w:rPr>
       </w:pPr>
+      <w:proofErr w:type="spellStart"/>
       <w:r>
         <w:rPr>
           <w:highlight w:val="green"/>
         </w:rPr>
         <w:t>toastify</w:t>
       </w:r>
+      <w:proofErr w:type="spellEnd"/>
       <w:r>
         <w:rPr>
           <w:highlight w:val="green"/>
@@ -51,10 +55,18 @@
           <w:ilvl w:val="0"/>
           <w:numId w:val="8"/>
         </w:numPr>
-      </w:pPr>
-      <w:r>
+        <w:rPr>
+          <w:highlight w:val="yellow"/>
+        </w:rPr>
+      </w:pPr>
+      <w:proofErr w:type="spellStart"/>
+      <w:r>
+        <w:rPr>
+          <w:highlight w:val="yellow"/>
+        </w:rPr>
         <w:t>joi</w:t>
       </w:r>
+      <w:proofErr w:type="spellEnd"/>
     </w:p>
     <w:p>
       <w:pPr>
@@ -88,14 +100,24 @@
           <w:numId w:val="8"/>
         </w:numPr>
       </w:pPr>
-      <w:r>
-        <w:t>jwt decode</w:t>
+      <w:proofErr w:type="spellStart"/>
+      <w:r>
+        <w:t>jwt</w:t>
+      </w:r>
+      <w:proofErr w:type="spellEnd"/>
+      <w:r>
+        <w:t xml:space="preserve"> decode</w:t>
       </w:r>
     </w:p>
     <w:p/>
     <w:p>
-      <w:r>
-        <w:t xml:space="preserve">vscode shortcuts: </w:t>
+      <w:proofErr w:type="spellStart"/>
+      <w:r>
+        <w:t>vscode</w:t>
+      </w:r>
+      <w:proofErr w:type="spellEnd"/>
+      <w:r>
+        <w:t xml:space="preserve"> shortcuts: </w:t>
       </w:r>
       <w:hyperlink r:id="rId5" w:history="1">
         <w:r>
@@ -108,8 +130,13 @@
     </w:p>
     <w:p>
       <w:r>
-        <w:t>React-toastify</w:t>
-      </w:r>
+        <w:t>React-</w:t>
+      </w:r>
+      <w:proofErr w:type="spellStart"/>
+      <w:r>
+        <w:t>toastify</w:t>
+      </w:r>
+      <w:proofErr w:type="spellEnd"/>
       <w:r>
         <w:t xml:space="preserve">: </w:t>
       </w:r>
@@ -137,8 +164,13 @@
     </w:p>
     <w:p/>
     <w:p>
-      <w:r>
-        <w:t>Destructuring assignment</w:t>
+      <w:proofErr w:type="spellStart"/>
+      <w:r>
+        <w:t>Destructuring</w:t>
+      </w:r>
+      <w:proofErr w:type="spellEnd"/>
+      <w:r>
+        <w:t xml:space="preserve"> assignment</w:t>
       </w:r>
       <w:r>
         <w:t xml:space="preserve">: </w:t>
@@ -154,8 +186,13 @@
     </w:p>
     <w:p/>
     <w:p>
-      <w:r>
-        <w:t>joi docs:</w:t>
+      <w:proofErr w:type="spellStart"/>
+      <w:r>
+        <w:t>joi</w:t>
+      </w:r>
+      <w:proofErr w:type="spellEnd"/>
+      <w:r>
+        <w:t xml:space="preserve"> docs:</w:t>
       </w:r>
       <w:r>
         <w:t xml:space="preserve"> </w:t>
@@ -190,8 +227,13 @@
           <w:numId w:val="10"/>
         </w:numPr>
       </w:pPr>
-      <w:r>
-        <w:t>axios, state</w:t>
+      <w:proofErr w:type="spellStart"/>
+      <w:r>
+        <w:t>axios</w:t>
+      </w:r>
+      <w:proofErr w:type="spellEnd"/>
+      <w:r>
+        <w:t>, state</w:t>
       </w:r>
     </w:p>
     <w:p>
@@ -202,8 +244,13 @@
           <w:numId w:val="10"/>
         </w:numPr>
       </w:pPr>
-      <w:r>
-        <w:t xml:space="preserve">api: </w:t>
+      <w:proofErr w:type="spellStart"/>
+      <w:r>
+        <w:t>api</w:t>
+      </w:r>
+      <w:proofErr w:type="spellEnd"/>
+      <w:r>
+        <w:t xml:space="preserve">: </w:t>
       </w:r>
       <w:hyperlink r:id="rId9" w:history="1">
         <w:r>
@@ -250,7 +297,15 @@
         <w:ind w:left="1080"/>
       </w:pPr>
       <w:r>
-        <w:t xml:space="preserve">    "title":"ea",</w:t>
+        <w:t xml:space="preserve">    "title":"</w:t>
+      </w:r>
+      <w:proofErr w:type="spellStart"/>
+      <w:r>
+        <w:t>ea</w:t>
+      </w:r>
+      <w:proofErr w:type="spellEnd"/>
+      <w:r>
+        <w:t>",</w:t>
       </w:r>
     </w:p>
     <w:p>
@@ -258,7 +313,23 @@
         <w:ind w:left="1080"/>
       </w:pPr>
       <w:r>
-        <w:t xml:space="preserve">    "subTitle":"give me your money and we will distry the games you like",</w:t>
+        <w:t xml:space="preserve">    "</w:t>
+      </w:r>
+      <w:proofErr w:type="spellStart"/>
+      <w:r>
+        <w:t>subTitle</w:t>
+      </w:r>
+      <w:proofErr w:type="spellEnd"/>
+      <w:r>
+        <w:t xml:space="preserve">":"give me your money and we will </w:t>
+      </w:r>
+      <w:proofErr w:type="spellStart"/>
+      <w:r>
+        <w:t>distry</w:t>
+      </w:r>
+      <w:proofErr w:type="spellEnd"/>
+      <w:r>
+        <w:t xml:space="preserve"> the games you like",</w:t>
       </w:r>
     </w:p>
     <w:p>
@@ -266,7 +337,15 @@
         <w:ind w:left="1080"/>
       </w:pPr>
       <w:r>
-        <w:t xml:space="preserve">    "description":"you think you own a game, but we own you",</w:t>
+        <w:t xml:space="preserve">    "</w:t>
+      </w:r>
+      <w:proofErr w:type="spellStart"/>
+      <w:r>
+        <w:t>description":"you</w:t>
+      </w:r>
+      <w:proofErr w:type="spellEnd"/>
+      <w:r>
+        <w:t xml:space="preserve"> think you own a game, but we own you",</w:t>
       </w:r>
     </w:p>
     <w:p>
@@ -274,7 +353,15 @@
         <w:ind w:left="1080"/>
       </w:pPr>
       <w:r>
-        <w:t xml:space="preserve">    "address":"in your brain",</w:t>
+        <w:t xml:space="preserve">    "</w:t>
+      </w:r>
+      <w:proofErr w:type="spellStart"/>
+      <w:r>
+        <w:t>address":"in</w:t>
+      </w:r>
+      <w:proofErr w:type="spellEnd"/>
+      <w:r>
+        <w:t xml:space="preserve"> your brain",</w:t>
       </w:r>
     </w:p>
     <w:p>
@@ -314,7 +401,15 @@
         </w:numPr>
       </w:pPr>
       <w:r>
-        <w:t xml:space="preserve"> GET /api/cards/cards</w:t>
+        <w:t xml:space="preserve"> GET /</w:t>
+      </w:r>
+      <w:proofErr w:type="spellStart"/>
+      <w:r>
+        <w:t>api</w:t>
+      </w:r>
+      <w:proofErr w:type="spellEnd"/>
+      <w:r>
+        <w:t>/cards/cards</w:t>
       </w:r>
     </w:p>
     <w:p>
@@ -325,9 +420,11 @@
           <w:numId w:val="10"/>
         </w:numPr>
       </w:pPr>
+      <w:proofErr w:type="spellStart"/>
       <w:r>
         <w:t>axios</w:t>
       </w:r>
+      <w:proofErr w:type="spellEnd"/>
     </w:p>
     <w:p>
       <w:pPr>
@@ -337,9 +434,11 @@
           <w:numId w:val="10"/>
         </w:numPr>
       </w:pPr>
+      <w:proofErr w:type="spellStart"/>
       <w:r>
         <w:t>fcc</w:t>
       </w:r>
+      <w:proofErr w:type="spellEnd"/>
     </w:p>
     <w:p>
       <w:pPr>
